--- a/doc/release/HPC DME Release Notes 3.20.0.docx
+++ b/doc/release/HPC DME Release Notes 3.20.0.docx
@@ -3303,7 +3303,7 @@
                 <w:u w:val="single"/>
                 <w:shd w:val="clear" w:color="auto" w:fill="FFFFFF"/>
               </w:rPr>
-              <w:t>DMESUPPORT</w:t>
+              <w:t>HPCDATAMGM</w:t>
             </w:r>
             <w:r>
               <w:rPr>
@@ -3353,7 +3353,55 @@
                 <w:color w:val="000000" w:themeColor="text1"/>
                 <w:shd w:val="clear" w:color="auto" w:fill="FFFFFF"/>
               </w:rPr>
-              <w:t xml:space="preserve"> stored. The additional information being collected will improve ease of debugging of failed transactions. </w:t>
+              <w:t xml:space="preserve"> stored. The additional information </w:t>
+            </w:r>
+            <w:r>
+              <w:rPr>
+                <w:rFonts w:ascii="Aptos" w:hAnsi="Aptos" w:cs="Segoe UI"/>
+                <w:color w:val="000000" w:themeColor="text1"/>
+                <w:shd w:val="clear" w:color="auto" w:fill="FFFFFF"/>
+              </w:rPr>
+              <w:t xml:space="preserve">is </w:t>
+            </w:r>
+            <w:r>
+              <w:rPr>
+                <w:rFonts w:ascii="Aptos" w:hAnsi="Aptos" w:cs="Segoe UI"/>
+                <w:color w:val="000000" w:themeColor="text1"/>
+                <w:shd w:val="clear" w:color="auto" w:fill="FFFFFF"/>
+              </w:rPr>
+              <w:t xml:space="preserve">being collected </w:t>
+            </w:r>
+            <w:r>
+              <w:rPr>
+                <w:rFonts w:ascii="Aptos" w:hAnsi="Aptos" w:cs="Segoe UI"/>
+                <w:color w:val="000000" w:themeColor="text1"/>
+                <w:shd w:val="clear" w:color="auto" w:fill="FFFFFF"/>
+              </w:rPr>
+              <w:t>to ease</w:t>
+            </w:r>
+            <w:r>
+              <w:rPr>
+                <w:rFonts w:ascii="Aptos" w:hAnsi="Aptos" w:cs="Segoe UI"/>
+                <w:color w:val="000000" w:themeColor="text1"/>
+                <w:shd w:val="clear" w:color="auto" w:fill="FFFFFF"/>
+              </w:rPr>
+              <w:t xml:space="preserve"> </w:t>
+            </w:r>
+            <w:r>
+              <w:rPr>
+                <w:rFonts w:ascii="Aptos" w:hAnsi="Aptos" w:cs="Segoe UI"/>
+                <w:color w:val="000000" w:themeColor="text1"/>
+                <w:shd w:val="clear" w:color="auto" w:fill="FFFFFF"/>
+              </w:rPr>
+              <w:t>troubleshooting</w:t>
+            </w:r>
+            <w:r>
+              <w:rPr>
+                <w:rFonts w:ascii="Aptos" w:hAnsi="Aptos" w:cs="Segoe UI"/>
+                <w:color w:val="000000" w:themeColor="text1"/>
+                <w:shd w:val="clear" w:color="auto" w:fill="FFFFFF"/>
+              </w:rPr>
+              <w:t xml:space="preserve"> of failed transactions. </w:t>
             </w:r>
           </w:p>
           <w:bookmarkEnd w:id="4"/>

--- a/doc/release/HPC DME Release Notes 3.20.0.docx
+++ b/doc/release/HPC DME Release Notes 3.20.0.docx
@@ -2857,11 +2857,12 @@
               <w:pStyle w:val="NormalWeb"/>
               <w:spacing w:before="120" w:beforeAutospacing="0" w:after="120" w:afterAutospacing="0"/>
               <w:rPr>
-                <w:ins w:id="15" w:author="Menon, Sunita (NIH/NCI) [C]" w:date="2025-11-20T09:51:00Z" w16du:dateUtc="2025-11-20T14:51:00Z"/>
-                <w:rFonts w:ascii="Aptos" w:hAnsi="Aptos"/>
-              </w:rPr>
-            </w:pPr>
-            <w:bookmarkStart w:id="16" w:name="OLE_LINK4"/>
+                <w:rFonts w:ascii="Aptos" w:hAnsi="Aptos"/>
+              </w:rPr>
+            </w:pPr>
+            <w:bookmarkStart w:id="15" w:name="OLE_LINK4"/>
+            <w:bookmarkStart w:id="16" w:name="OLE_LINK116"/>
+            <w:bookmarkStart w:id="17" w:name="OLE_LINK117"/>
             <w:r>
               <w:rPr>
                 <w:rFonts w:ascii="Aptos" w:hAnsi="Aptos"/>
@@ -2869,83 +2870,34 @@
               </w:rPr>
               <w:t>HPCDATAMGM-</w:t>
             </w:r>
-            <w:ins w:id="17" w:author="Menon, Sunita (NIH/NCI) [C]" w:date="2025-11-20T09:51:00Z" w16du:dateUtc="2025-11-20T14:51:00Z">
-              <w:r>
-                <w:rPr>
-                  <w:rFonts w:ascii="Aptos" w:hAnsi="Aptos"/>
-                  <w:u w:val="single"/>
-                </w:rPr>
-                <w:t>1789</w:t>
-              </w:r>
-            </w:ins>
-            <w:del w:id="18" w:author="Menon, Sunita (NIH/NCI) [C]" w:date="2025-11-20T09:51:00Z" w16du:dateUtc="2025-11-20T14:51:00Z">
-              <w:r>
-                <w:rPr>
-                  <w:rFonts w:ascii="Aptos" w:hAnsi="Aptos"/>
-                  <w:u w:val="single"/>
-                </w:rPr>
-                <w:delText>2</w:delText>
-              </w:r>
-              <w:r>
-                <w:rPr>
-                  <w:rFonts w:ascii="Aptos" w:hAnsi="Aptos"/>
-                  <w:u w:val="single"/>
-                </w:rPr>
-                <w:delText>0</w:delText>
-              </w:r>
-              <w:r>
-                <w:rPr>
-                  <w:rFonts w:ascii="Aptos" w:hAnsi="Aptos"/>
-                  <w:u w:val="single"/>
-                </w:rPr>
-                <w:delText>94</w:delText>
-              </w:r>
-            </w:del>
             <w:r>
               <w:rPr>
                 <w:rFonts w:ascii="Aptos" w:hAnsi="Aptos"/>
                 <w:u w:val="single"/>
               </w:rPr>
+              <w:t>1789</w:t>
+            </w:r>
+            <w:r>
+              <w:rPr>
+                <w:rFonts w:ascii="Aptos" w:hAnsi="Aptos"/>
+                <w:u w:val="single"/>
+              </w:rPr>
               <w:t>:</w:t>
             </w:r>
-            <w:bookmarkStart w:id="19" w:name="OLE_LINK34"/>
+            <w:bookmarkStart w:id="18" w:name="OLE_LINK34"/>
             <w:r>
               <w:rPr>
                 <w:rFonts w:ascii="Aptos" w:hAnsi="Aptos"/>
               </w:rPr>
               <w:t xml:space="preserve"> </w:t>
             </w:r>
-            <w:bookmarkEnd w:id="19"/>
-            <w:ins w:id="20" w:author="Menon, Sunita (NIH/NCI) [C]" w:date="2025-11-20T09:51:00Z" w16du:dateUtc="2025-11-20T14:51:00Z">
-              <w:r>
-                <w:rPr>
-                  <w:rFonts w:ascii="Aptos" w:hAnsi="Aptos"/>
-                </w:rPr>
-                <w:t xml:space="preserve"> Upgraded the version of AWS Transfer Manager used by DME from 1 to</w:t>
-              </w:r>
-            </w:ins>
-            <w:ins w:id="21" w:author="Menon, Sunita (NIH/NCI) [C]" w:date="2025-11-20T09:52:00Z" w16du:dateUtc="2025-11-20T14:52:00Z">
-              <w:r>
-                <w:rPr>
-                  <w:rFonts w:ascii="Aptos" w:hAnsi="Aptos"/>
-                </w:rPr>
-                <w:t xml:space="preserve"> 2</w:t>
-              </w:r>
-            </w:ins>
-            <w:r>
-              <w:rPr>
-                <w:rFonts w:ascii="Aptos" w:hAnsi="Aptos"/>
-              </w:rPr>
-              <w:t xml:space="preserve"> to enable </w:t>
-            </w:r>
-            <w:ins w:id="22" w:author="Menon, Sunita (NIH/NCI) [C]" w:date="2025-11-20T09:51:00Z" w16du:dateUtc="2025-11-20T14:51:00Z">
-              <w:r>
-                <w:rPr>
-                  <w:rFonts w:ascii="Aptos" w:hAnsi="Aptos"/>
-                </w:rPr>
-                <w:t>multipart, parallel download</w:t>
-              </w:r>
-            </w:ins>
+            <w:bookmarkEnd w:id="18"/>
+            <w:r>
+              <w:rPr>
+                <w:rFonts w:ascii="Aptos" w:hAnsi="Aptos"/>
+              </w:rPr>
+              <w:t xml:space="preserve"> Upgraded the version of AWS Transfer Manager used by DME from 1 to 2 to enable multipart, parallel download</w:t>
+            </w:r>
             <w:r>
               <w:rPr>
                 <w:rFonts w:ascii="Aptos" w:hAnsi="Aptos"/>
@@ -2994,42 +2946,24 @@
               </w:rPr>
               <w:t xml:space="preserve">the upload mechanism </w:t>
             </w:r>
-            <w:ins w:id="23" w:author="Menon, Sunita (NIH/NCI) [C]" w:date="2025-11-20T09:51:00Z" w16du:dateUtc="2025-11-20T14:51:00Z">
-              <w:r>
-                <w:rPr>
-                  <w:rFonts w:ascii="Aptos" w:hAnsi="Aptos"/>
-                </w:rPr>
-                <w:t xml:space="preserve">(unlike version 1, which permits multipart download only for files uploaded </w:t>
-              </w:r>
-            </w:ins>
+            <w:r>
+              <w:rPr>
+                <w:rFonts w:ascii="Aptos" w:hAnsi="Aptos"/>
+              </w:rPr>
+              <w:t xml:space="preserve">(unlike version 1, which permits multipart download only for files uploaded </w:t>
+            </w:r>
             <w:r>
               <w:rPr>
                 <w:rFonts w:ascii="Aptos" w:hAnsi="Aptos"/>
               </w:rPr>
               <w:t>as</w:t>
             </w:r>
-            <w:ins w:id="24" w:author="Menon, Sunita (NIH/NCI) [C]" w:date="2025-11-20T09:51:00Z" w16du:dateUtc="2025-11-20T14:51:00Z">
-              <w:r>
-                <w:rPr>
-                  <w:rFonts w:ascii="Aptos" w:hAnsi="Aptos"/>
-                </w:rPr>
-                <w:t xml:space="preserve"> multipart</w:t>
-              </w:r>
-            </w:ins>
-            <w:r>
-              <w:rPr>
-                <w:rFonts w:ascii="Aptos" w:hAnsi="Aptos"/>
-              </w:rPr>
-              <w:t>)</w:t>
-            </w:r>
-            <w:ins w:id="25" w:author="Menon, Sunita (NIH/NCI) [C]" w:date="2025-11-20T09:51:00Z" w16du:dateUtc="2025-11-20T14:51:00Z">
-              <w:r>
-                <w:rPr>
-                  <w:rFonts w:ascii="Aptos" w:hAnsi="Aptos"/>
-                </w:rPr>
-                <w:t xml:space="preserve">. </w:t>
-              </w:r>
-            </w:ins>
+            <w:r>
+              <w:rPr>
+                <w:rFonts w:ascii="Aptos" w:hAnsi="Aptos"/>
+              </w:rPr>
+              <w:t xml:space="preserve"> multipart). </w:t>
+            </w:r>
           </w:p>
           <w:p>
             <w:pPr>
@@ -3042,6 +2976,8 @@
                 <w:szCs w:val="22"/>
               </w:rPr>
             </w:pPr>
+            <w:bookmarkStart w:id="19" w:name="OLE_LINK119"/>
+            <w:bookmarkEnd w:id="17"/>
             <w:r>
               <w:rPr>
                 <w:rFonts w:ascii="Aptos" w:hAnsi="Aptos" w:cstheme="minorHAnsi"/>
@@ -3070,6 +3006,7 @@
               </w:rPr>
               <w:t>5</w:t>
             </w:r>
+            <w:bookmarkEnd w:id="19"/>
             <w:r>
               <w:rPr>
                 <w:rFonts w:ascii="Aptos" w:hAnsi="Aptos" w:cstheme="minorHAnsi"/>
@@ -3083,23 +3020,12 @@
               </w:rPr>
               <w:t xml:space="preserve"> </w:t>
             </w:r>
-            <w:r>
-              <w:rPr>
-                <w:rFonts w:ascii="Aptos" w:hAnsi="Aptos"/>
-              </w:rPr>
-              <w:t>Fix</w:t>
-            </w:r>
-            <w:r>
-              <w:rPr>
-                <w:rFonts w:ascii="Aptos" w:hAnsi="Aptos"/>
-              </w:rPr>
-              <w:t>ed</w:t>
-            </w:r>
-            <w:r>
-              <w:rPr>
-                <w:rFonts w:ascii="Aptos" w:hAnsi="Aptos"/>
-              </w:rPr>
-              <w:t xml:space="preserve"> the issue where the system improperly cleans up failed file registrations, leaving a residual metadata record</w:t>
+            <w:bookmarkStart w:id="20" w:name="OLE_LINK118"/>
+            <w:r>
+              <w:rPr>
+                <w:rFonts w:ascii="Aptos" w:hAnsi="Aptos"/>
+              </w:rPr>
+              <w:t>Fixed the issue where the system improperly cleans up failed file registrations, leaving a residual metadata record</w:t>
             </w:r>
             <w:r>
               <w:rPr>
@@ -3108,6 +3034,7 @@
               <w:t xml:space="preserve">. </w:t>
             </w:r>
           </w:p>
+          <w:bookmarkEnd w:id="20"/>
           <w:p>
             <w:pPr>
               <w:pStyle w:val="NormalWeb"/>
@@ -3196,26 +3123,39 @@
                 <w:rFonts w:ascii="Aptos" w:hAnsi="Aptos" w:cs="Segoe UI"/>
                 <w:color w:val="000000" w:themeColor="text1"/>
               </w:rPr>
-              <w:t xml:space="preserve">issue of excluded files getting included in the total size calculation of a </w:t>
-            </w:r>
-            <w:proofErr w:type="spellStart"/>
+              <w:t xml:space="preserve">issue of excluded files getting included in the total size calculation of </w:t>
+            </w:r>
             <w:r>
               <w:rPr>
                 <w:rFonts w:ascii="Aptos" w:hAnsi="Aptos" w:cs="Segoe UI"/>
                 <w:color w:val="000000" w:themeColor="text1"/>
               </w:rPr>
-              <w:t>tarball</w:t>
-            </w:r>
-            <w:proofErr w:type="spellEnd"/>
+              <w:t>the</w:t>
+            </w:r>
             <w:r>
               <w:rPr>
                 <w:rFonts w:ascii="Aptos" w:hAnsi="Aptos" w:cs="Segoe UI"/>
                 <w:color w:val="000000" w:themeColor="text1"/>
               </w:rPr>
+              <w:t xml:space="preserve"> tar</w:t>
+            </w:r>
+            <w:r>
+              <w:rPr>
+                <w:rFonts w:ascii="Aptos" w:hAnsi="Aptos" w:cs="Segoe UI"/>
+                <w:color w:val="000000" w:themeColor="text1"/>
+              </w:rPr>
+              <w:t xml:space="preserve"> file</w:t>
+            </w:r>
+            <w:r>
+              <w:rPr>
+                <w:rFonts w:ascii="Aptos" w:hAnsi="Aptos" w:cs="Segoe UI"/>
+                <w:color w:val="000000" w:themeColor="text1"/>
+              </w:rPr>
               <w:t xml:space="preserve"> generated for archival by the DME Workflow.</w:t>
             </w:r>
           </w:p>
           <w:bookmarkEnd w:id="9"/>
+          <w:bookmarkEnd w:id="16"/>
           <w:p>
             <w:pPr>
               <w:pStyle w:val="NormalWeb"/>
@@ -3280,11 +3220,11 @@
               </w:rPr>
               <w:t> </w:t>
             </w:r>
-            <w:bookmarkStart w:id="26" w:name="OLE_LINK2"/>
-            <w:bookmarkStart w:id="27" w:name="OLE_LINK26"/>
-            <w:bookmarkStart w:id="28" w:name="OLE_LINK76"/>
-            <w:bookmarkStart w:id="29" w:name="OLE_LINK24"/>
-            <w:bookmarkStart w:id="30" w:name="OLE_LINK36"/>
+            <w:bookmarkStart w:id="21" w:name="OLE_LINK2"/>
+            <w:bookmarkStart w:id="22" w:name="OLE_LINK26"/>
+            <w:bookmarkStart w:id="23" w:name="OLE_LINK76"/>
+            <w:bookmarkStart w:id="24" w:name="OLE_LINK24"/>
+            <w:bookmarkStart w:id="25" w:name="OLE_LINK36"/>
           </w:p>
           <w:p>
             <w:pPr>
@@ -3296,6 +3236,7 @@
                 <w:shd w:val="clear" w:color="auto" w:fill="FFFFFF"/>
               </w:rPr>
             </w:pPr>
+            <w:bookmarkStart w:id="26" w:name="OLE_LINK120"/>
             <w:r>
               <w:rPr>
                 <w:rFonts w:ascii="Aptos" w:hAnsi="Aptos" w:cs="Segoe UI"/>
@@ -3407,12 +3348,13 @@
           <w:bookmarkEnd w:id="4"/>
           <w:bookmarkEnd w:id="7"/>
           <w:bookmarkEnd w:id="8"/>
-          <w:bookmarkEnd w:id="16"/>
+          <w:bookmarkEnd w:id="15"/>
+          <w:bookmarkEnd w:id="21"/>
+          <w:bookmarkEnd w:id="22"/>
+          <w:bookmarkEnd w:id="23"/>
+          <w:bookmarkEnd w:id="24"/>
+          <w:bookmarkEnd w:id="25"/>
           <w:bookmarkEnd w:id="26"/>
-          <w:bookmarkEnd w:id="27"/>
-          <w:bookmarkEnd w:id="28"/>
-          <w:bookmarkEnd w:id="29"/>
-          <w:bookmarkEnd w:id="30"/>
           <w:p>
             <w:pPr>
               <w:jc w:val="both"/>
@@ -3465,7 +3407,7 @@
                 <w:szCs w:val="22"/>
               </w:rPr>
             </w:pPr>
-            <w:bookmarkStart w:id="31" w:name="OLE_LINK5"/>
+            <w:bookmarkStart w:id="27" w:name="OLE_LINK5"/>
             <w:r>
               <w:rPr>
                 <w:rFonts w:ascii="Aptos" w:hAnsi="Aptos"/>
@@ -3996,7 +3938,7 @@
           <w:bookmarkEnd w:id="1"/>
           <w:bookmarkEnd w:id="5"/>
           <w:bookmarkEnd w:id="6"/>
-          <w:bookmarkEnd w:id="31"/>
+          <w:bookmarkEnd w:id="27"/>
           <w:p>
             <w:pPr>
               <w:pStyle w:val="ListParagraph"/>
@@ -5006,14 +4948,6 @@
   </w:num>
   <w:numIdMacAtCleanup w:val="1"/>
 </w:numbering>
-</file>
-
-<file path=word/people.xml><?xml version="1.0" encoding="utf-8"?>
-<w15:people xmlns:wpc="http://schemas.microsoft.com/office/word/2010/wordprocessingCanvas" xmlns:cx="http://schemas.microsoft.com/office/drawing/2014/chartex" xmlns:cx1="http://schemas.microsoft.com/office/drawing/2015/9/8/chartex" xmlns:cx2="http://schemas.microsoft.com/office/drawing/2015/10/21/chartex" xmlns:cx3="http://schemas.microsoft.com/office/drawing/2016/5/9/chartex" xmlns:cx4="http://schemas.microsoft.com/office/drawing/2016/5/10/chartex" xmlns:cx5="http://schemas.microsoft.com/office/drawing/2016/5/11/chartex" xmlns:cx6="http://schemas.microsoft.com/office/drawing/2016/5/12/chartex" xmlns:cx7="http://schemas.microsoft.com/office/drawing/2016/5/13/chartex" xmlns:cx8="http://schemas.microsoft.com/office/drawing/2016/5/14/chartex" xmlns:mc="http://schemas.openxmlformats.org/markup-compatibility/2006" xmlns:aink="http://schemas.microsoft.com/office/drawing/2016/ink" xmlns:am3d="http://schemas.microsoft.com/office/drawing/2017/model3d" xmlns:o="urn:schemas-microsoft-com:office:office" xmlns:oel="http://schemas.microsoft.com/office/2019/extlst" xmlns:r="http://schemas.openxmlformats.org/officeDocument/2006/relationships" xmlns:m="http://schemas.openxmlformats.org/officeDocument/2006/math" xmlns:v="urn:schemas-microsoft-com:vml" xmlns:wp14="http://schemas.microsoft.com/office/word/2010/wordprocessingDrawing" xmlns:wp="http://schemas.openxmlformats.org/drawingml/2006/wordprocessingDrawing" xmlns:w10="urn:schemas-microsoft-com:office:word" xmlns:w="http://schemas.openxmlformats.org/wordprocessingml/2006/main" xmlns:w14="http://schemas.microsoft.com/office/word/2010/wordml" xmlns:w15="http://schemas.microsoft.com/office/word/2012/wordml" xmlns:w16cex="http://schemas.microsoft.com/office/word/2018/wordml/cex" xmlns:w16cid="http://schemas.microsoft.com/office/word/2016/wordml/cid" xmlns:w16="http://schemas.microsoft.com/office/word/2018/wordml" xmlns:w16du="http://schemas.microsoft.com/office/word/2023/wordml/word16du" xmlns:w16sdtdh="http://schemas.microsoft.com/office/word/2020/wordml/sdtdatahash" xmlns:w16sdtfl="http://schemas.microsoft.com/office/word/2024/wordml/sdtformatlock" xmlns:w16se="http://schemas.microsoft.com/office/word/2015/wordml/symex" xmlns:wpg="http://schemas.microsoft.com/office/word/2010/wordprocessingGroup" xmlns:wpi="http://schemas.microsoft.com/office/word/2010/wordprocessingInk" xmlns:wne="http://schemas.microsoft.com/office/word/2006/wordml" xmlns:wps="http://schemas.microsoft.com/office/word/2010/wordprocessingShape" mc:Ignorable="w14 w15 w16se w16cid w16 w16cex w16sdtdh w16sdtfl w16du wp14">
-  <w15:person w15:author="Menon, Sunita (NIH/NCI) [C]">
-    <w15:presenceInfo w15:providerId="AD" w15:userId="S::menons2@nih.gov::758ef455-cee4-484e-950b-e649d9c01c48"/>
-  </w15:person>
-</w15:people>
 </file>
 
 <file path=word/styles.xml><?xml version="1.0" encoding="utf-8"?>

--- a/doc/release/HPC DME Release Notes 3.20.0.docx
+++ b/doc/release/HPC DME Release Notes 3.20.0.docx
@@ -2857,161 +2857,49 @@
               <w:pStyle w:val="NormalWeb"/>
               <w:spacing w:before="120" w:beforeAutospacing="0" w:after="120" w:afterAutospacing="0"/>
               <w:rPr>
-                <w:rFonts w:ascii="Aptos" w:hAnsi="Aptos"/>
-              </w:rPr>
-            </w:pPr>
-            <w:bookmarkStart w:id="15" w:name="OLE_LINK4"/>
-            <w:bookmarkStart w:id="16" w:name="OLE_LINK116"/>
-            <w:bookmarkStart w:id="17" w:name="OLE_LINK117"/>
-            <w:r>
-              <w:rPr>
-                <w:rFonts w:ascii="Aptos" w:hAnsi="Aptos"/>
-                <w:u w:val="single"/>
-              </w:rPr>
-              <w:t>HPCDATAMGM-</w:t>
-            </w:r>
-            <w:r>
-              <w:rPr>
-                <w:rFonts w:ascii="Aptos" w:hAnsi="Aptos"/>
-                <w:u w:val="single"/>
-              </w:rPr>
-              <w:t>1789</w:t>
-            </w:r>
-            <w:r>
-              <w:rPr>
-                <w:rFonts w:ascii="Aptos" w:hAnsi="Aptos"/>
-                <w:u w:val="single"/>
-              </w:rPr>
-              <w:t>:</w:t>
-            </w:r>
-            <w:bookmarkStart w:id="18" w:name="OLE_LINK34"/>
-            <w:r>
-              <w:rPr>
-                <w:rFonts w:ascii="Aptos" w:hAnsi="Aptos"/>
-              </w:rPr>
-              <w:t xml:space="preserve"> </w:t>
-            </w:r>
-            <w:bookmarkEnd w:id="18"/>
-            <w:r>
-              <w:rPr>
-                <w:rFonts w:ascii="Aptos" w:hAnsi="Aptos"/>
-              </w:rPr>
-              <w:t xml:space="preserve"> Upgraded the version of AWS Transfer Manager used by DME from 1 to 2 to enable multipart, parallel download</w:t>
-            </w:r>
-            <w:r>
-              <w:rPr>
-                <w:rFonts w:ascii="Aptos" w:hAnsi="Aptos"/>
-              </w:rPr>
-              <w:t xml:space="preserve"> of files stored</w:t>
-            </w:r>
-            <w:r>
-              <w:rPr>
-                <w:rFonts w:ascii="Aptos" w:hAnsi="Aptos"/>
-              </w:rPr>
-              <w:t xml:space="preserve"> </w:t>
-            </w:r>
-            <w:r>
-              <w:rPr>
-                <w:rFonts w:ascii="Aptos" w:hAnsi="Aptos"/>
-              </w:rPr>
-              <w:t xml:space="preserve">in VAST. This upgrade also enables multipart download to be performed </w:t>
-            </w:r>
-            <w:r>
-              <w:rPr>
-                <w:rFonts w:ascii="Aptos" w:hAnsi="Aptos"/>
-              </w:rPr>
-              <w:t xml:space="preserve">on </w:t>
-            </w:r>
-            <w:r>
-              <w:rPr>
-                <w:rFonts w:ascii="Aptos" w:hAnsi="Aptos"/>
-              </w:rPr>
-              <w:t xml:space="preserve">any large file </w:t>
-            </w:r>
-            <w:r>
-              <w:rPr>
-                <w:rFonts w:ascii="Aptos" w:hAnsi="Aptos"/>
-              </w:rPr>
-              <w:t>independent of</w:t>
-            </w:r>
-            <w:r>
-              <w:rPr>
-                <w:rFonts w:ascii="Aptos" w:hAnsi="Aptos"/>
-              </w:rPr>
-              <w:t xml:space="preserve"> </w:t>
-            </w:r>
-            <w:r>
-              <w:rPr>
-                <w:rFonts w:ascii="Aptos" w:hAnsi="Aptos"/>
-              </w:rPr>
-              <w:t xml:space="preserve">the upload mechanism </w:t>
-            </w:r>
-            <w:r>
-              <w:rPr>
-                <w:rFonts w:ascii="Aptos" w:hAnsi="Aptos"/>
-              </w:rPr>
-              <w:t xml:space="preserve">(unlike version 1, which permits multipart download only for files uploaded </w:t>
-            </w:r>
-            <w:r>
-              <w:rPr>
-                <w:rFonts w:ascii="Aptos" w:hAnsi="Aptos"/>
-              </w:rPr>
-              <w:t>as</w:t>
-            </w:r>
-            <w:r>
-              <w:rPr>
-                <w:rFonts w:ascii="Aptos" w:hAnsi="Aptos"/>
-              </w:rPr>
-              <w:t xml:space="preserve"> multipart). </w:t>
-            </w:r>
-          </w:p>
-          <w:p>
-            <w:pPr>
-              <w:pStyle w:val="NormalWeb"/>
-              <w:spacing w:before="120" w:beforeAutospacing="0" w:after="120" w:afterAutospacing="0"/>
-              <w:rPr>
                 <w:rFonts w:ascii="Aptos" w:hAnsi="Aptos" w:cs="Segoe UI"/>
                 <w:color w:val="000000" w:themeColor="text1"/>
                 <w:sz w:val="22"/>
                 <w:szCs w:val="22"/>
               </w:rPr>
             </w:pPr>
-            <w:bookmarkStart w:id="19" w:name="OLE_LINK119"/>
+            <w:bookmarkStart w:id="15" w:name="OLE_LINK116"/>
+            <w:bookmarkStart w:id="16" w:name="OLE_LINK4"/>
+            <w:bookmarkStart w:id="17" w:name="OLE_LINK119"/>
+            <w:r>
+              <w:rPr>
+                <w:rFonts w:ascii="Aptos" w:hAnsi="Aptos" w:cstheme="minorHAnsi"/>
+                <w:u w:val="single"/>
+              </w:rPr>
+              <w:t>HPCDATAMGM</w:t>
+            </w:r>
+            <w:r>
+              <w:rPr>
+                <w:rFonts w:ascii="Aptos" w:hAnsi="Aptos" w:cstheme="minorHAnsi"/>
+                <w:u w:val="single"/>
+              </w:rPr>
+              <w:t>-</w:t>
+            </w:r>
+            <w:r>
+              <w:rPr>
+                <w:rFonts w:ascii="Aptos" w:hAnsi="Aptos" w:cstheme="minorHAnsi"/>
+                <w:u w:val="single"/>
+              </w:rPr>
+              <w:t>212</w:t>
+            </w:r>
+            <w:r>
+              <w:rPr>
+                <w:rFonts w:ascii="Aptos" w:hAnsi="Aptos" w:cstheme="minorHAnsi"/>
+                <w:u w:val="single"/>
+              </w:rPr>
+              <w:t>5</w:t>
+            </w:r>
             <w:bookmarkEnd w:id="17"/>
             <w:r>
               <w:rPr>
                 <w:rFonts w:ascii="Aptos" w:hAnsi="Aptos" w:cstheme="minorHAnsi"/>
                 <w:u w:val="single"/>
               </w:rPr>
-              <w:t>HPCDATAMGM</w:t>
-            </w:r>
-            <w:r>
-              <w:rPr>
-                <w:rFonts w:ascii="Aptos" w:hAnsi="Aptos" w:cstheme="minorHAnsi"/>
-                <w:u w:val="single"/>
-              </w:rPr>
-              <w:t>-</w:t>
-            </w:r>
-            <w:r>
-              <w:rPr>
-                <w:rFonts w:ascii="Aptos" w:hAnsi="Aptos" w:cstheme="minorHAnsi"/>
-                <w:u w:val="single"/>
-              </w:rPr>
-              <w:t>212</w:t>
-            </w:r>
-            <w:r>
-              <w:rPr>
-                <w:rFonts w:ascii="Aptos" w:hAnsi="Aptos" w:cstheme="minorHAnsi"/>
-                <w:u w:val="single"/>
-              </w:rPr>
-              <w:t>5</w:t>
-            </w:r>
-            <w:bookmarkEnd w:id="19"/>
-            <w:r>
-              <w:rPr>
-                <w:rFonts w:ascii="Aptos" w:hAnsi="Aptos" w:cstheme="minorHAnsi"/>
-                <w:u w:val="single"/>
-              </w:rPr>
               <w:t>:</w:t>
             </w:r>
             <w:r>
@@ -3020,7 +2908,7 @@
               </w:rPr>
               <w:t xml:space="preserve"> </w:t>
             </w:r>
-            <w:bookmarkStart w:id="20" w:name="OLE_LINK118"/>
+            <w:bookmarkStart w:id="18" w:name="OLE_LINK118"/>
             <w:r>
               <w:rPr>
                 <w:rFonts w:ascii="Aptos" w:hAnsi="Aptos"/>
@@ -3034,7 +2922,7 @@
               <w:t xml:space="preserve">. </w:t>
             </w:r>
           </w:p>
-          <w:bookmarkEnd w:id="20"/>
+          <w:bookmarkEnd w:id="18"/>
           <w:p>
             <w:pPr>
               <w:pStyle w:val="NormalWeb"/>
@@ -3155,7 +3043,7 @@
             </w:r>
           </w:p>
           <w:bookmarkEnd w:id="9"/>
-          <w:bookmarkEnd w:id="16"/>
+          <w:bookmarkEnd w:id="15"/>
           <w:p>
             <w:pPr>
               <w:pStyle w:val="NormalWeb"/>
@@ -3220,11 +3108,11 @@
               </w:rPr>
               <w:t> </w:t>
             </w:r>
-            <w:bookmarkStart w:id="21" w:name="OLE_LINK2"/>
-            <w:bookmarkStart w:id="22" w:name="OLE_LINK26"/>
-            <w:bookmarkStart w:id="23" w:name="OLE_LINK76"/>
-            <w:bookmarkStart w:id="24" w:name="OLE_LINK24"/>
-            <w:bookmarkStart w:id="25" w:name="OLE_LINK36"/>
+            <w:bookmarkStart w:id="19" w:name="OLE_LINK2"/>
+            <w:bookmarkStart w:id="20" w:name="OLE_LINK26"/>
+            <w:bookmarkStart w:id="21" w:name="OLE_LINK76"/>
+            <w:bookmarkStart w:id="22" w:name="OLE_LINK24"/>
+            <w:bookmarkStart w:id="23" w:name="OLE_LINK36"/>
           </w:p>
           <w:p>
             <w:pPr>
@@ -3236,7 +3124,7 @@
                 <w:shd w:val="clear" w:color="auto" w:fill="FFFFFF"/>
               </w:rPr>
             </w:pPr>
-            <w:bookmarkStart w:id="26" w:name="OLE_LINK120"/>
+            <w:bookmarkStart w:id="24" w:name="OLE_LINK120"/>
             <w:r>
               <w:rPr>
                 <w:rFonts w:ascii="Aptos" w:hAnsi="Aptos" w:cs="Segoe UI"/>
@@ -3348,13 +3236,13 @@
           <w:bookmarkEnd w:id="4"/>
           <w:bookmarkEnd w:id="7"/>
           <w:bookmarkEnd w:id="8"/>
-          <w:bookmarkEnd w:id="15"/>
+          <w:bookmarkEnd w:id="16"/>
+          <w:bookmarkEnd w:id="19"/>
+          <w:bookmarkEnd w:id="20"/>
           <w:bookmarkEnd w:id="21"/>
           <w:bookmarkEnd w:id="22"/>
           <w:bookmarkEnd w:id="23"/>
           <w:bookmarkEnd w:id="24"/>
-          <w:bookmarkEnd w:id="25"/>
-          <w:bookmarkEnd w:id="26"/>
           <w:p>
             <w:pPr>
               <w:jc w:val="both"/>
@@ -3407,7 +3295,7 @@
                 <w:szCs w:val="22"/>
               </w:rPr>
             </w:pPr>
-            <w:bookmarkStart w:id="27" w:name="OLE_LINK5"/>
+            <w:bookmarkStart w:id="25" w:name="OLE_LINK5"/>
             <w:r>
               <w:rPr>
                 <w:rFonts w:ascii="Aptos" w:hAnsi="Aptos"/>
@@ -3821,7 +3709,6 @@
                 <w:sz w:val="22"/>
                 <w:szCs w:val="22"/>
               </w:rPr>
-              <w:lastRenderedPageBreak/>
               <w:t>The DME API server keystore </w:t>
             </w:r>
             <w:r>
@@ -3938,7 +3825,7 @@
           <w:bookmarkEnd w:id="1"/>
           <w:bookmarkEnd w:id="5"/>
           <w:bookmarkEnd w:id="6"/>
-          <w:bookmarkEnd w:id="27"/>
+          <w:bookmarkEnd w:id="25"/>
           <w:p>
             <w:pPr>
               <w:pStyle w:val="ListParagraph"/>
